--- a/Brady_Chris_Lab 05.docx
+++ b/Brady_Chris_Lab 05.docx
@@ -1442,6 +1442,134 @@
       </w:r>
       <w:r>
         <w:rPr>
+          <w:noProof/>
+        </w:rPr>
+        <w:t xml:space="preserve"> </w:t>
+      </w:r>
+      <w:r>
+        <w:rPr>
+          <w:noProof/>
+        </w:rPr>
+        <w:lastRenderedPageBreak/>
+        <w:drawing>
+          <wp:inline distT="0" distB="0" distL="0" distR="0" wp14:anchorId="4A9D2E6D" wp14:editId="52A66FD1">
+            <wp:extent cx="5943600" cy="3347085"/>
+            <wp:effectExtent l="0" t="0" r="0" b="5715"/>
+            <wp:docPr id="1508591894" name="Picture 1" descr="A screenshot of a computer&#10;&#10;Description automatically generated"/>
+            <wp:cNvGraphicFramePr>
+              <a:graphicFrameLocks xmlns:a="http://schemas.openxmlformats.org/drawingml/2006/main" noChangeAspect="1"/>
+            </wp:cNvGraphicFramePr>
+            <a:graphic xmlns:a="http://schemas.openxmlformats.org/drawingml/2006/main">
+              <a:graphicData uri="http://schemas.openxmlformats.org/drawingml/2006/picture">
+                <pic:pic xmlns:pic="http://schemas.openxmlformats.org/drawingml/2006/picture">
+                  <pic:nvPicPr>
+                    <pic:cNvPr id="1508591894" name="Picture 1" descr="A screenshot of a computer&#10;&#10;Description automatically generated"/>
+                    <pic:cNvPicPr/>
+                  </pic:nvPicPr>
+                  <pic:blipFill>
+                    <a:blip r:embed="rId10"/>
+                    <a:stretch>
+                      <a:fillRect/>
+                    </a:stretch>
+                  </pic:blipFill>
+                  <pic:spPr>
+                    <a:xfrm>
+                      <a:off x="0" y="0"/>
+                      <a:ext cx="5943600" cy="3347085"/>
+                    </a:xfrm>
+                    <a:prstGeom prst="rect">
+                      <a:avLst/>
+                    </a:prstGeom>
+                  </pic:spPr>
+                </pic:pic>
+              </a:graphicData>
+            </a:graphic>
+          </wp:inline>
+        </w:drawing>
+      </w:r>
+      <w:r>
+        <w:rPr>
+          <w:noProof/>
+        </w:rPr>
+        <w:drawing>
+          <wp:inline distT="0" distB="0" distL="0" distR="0" wp14:anchorId="136AA344" wp14:editId="5DE3D701">
+            <wp:extent cx="5943600" cy="3374390"/>
+            <wp:effectExtent l="0" t="0" r="0" b="0"/>
+            <wp:docPr id="1063520734" name="Picture 1" descr="A screenshot of a computer&#10;&#10;Description automatically generated"/>
+            <wp:cNvGraphicFramePr>
+              <a:graphicFrameLocks xmlns:a="http://schemas.openxmlformats.org/drawingml/2006/main" noChangeAspect="1"/>
+            </wp:cNvGraphicFramePr>
+            <a:graphic xmlns:a="http://schemas.openxmlformats.org/drawingml/2006/main">
+              <a:graphicData uri="http://schemas.openxmlformats.org/drawingml/2006/picture">
+                <pic:pic xmlns:pic="http://schemas.openxmlformats.org/drawingml/2006/picture">
+                  <pic:nvPicPr>
+                    <pic:cNvPr id="1063520734" name="Picture 1" descr="A screenshot of a computer&#10;&#10;Description automatically generated"/>
+                    <pic:cNvPicPr/>
+                  </pic:nvPicPr>
+                  <pic:blipFill>
+                    <a:blip r:embed="rId11"/>
+                    <a:stretch>
+                      <a:fillRect/>
+                    </a:stretch>
+                  </pic:blipFill>
+                  <pic:spPr>
+                    <a:xfrm>
+                      <a:off x="0" y="0"/>
+                      <a:ext cx="5943600" cy="3374390"/>
+                    </a:xfrm>
+                    <a:prstGeom prst="rect">
+                      <a:avLst/>
+                    </a:prstGeom>
+                  </pic:spPr>
+                </pic:pic>
+              </a:graphicData>
+            </a:graphic>
+          </wp:inline>
+        </w:drawing>
+      </w:r>
+      <w:r>
+        <w:rPr>
+          <w:noProof/>
+        </w:rPr>
+        <w:lastRenderedPageBreak/>
+        <w:drawing>
+          <wp:inline distT="0" distB="0" distL="0" distR="0" wp14:anchorId="3953863B" wp14:editId="354748F7">
+            <wp:extent cx="5943600" cy="3393440"/>
+            <wp:effectExtent l="0" t="0" r="0" b="0"/>
+            <wp:docPr id="1374199186" name="Picture 1" descr="A screenshot of a computer&#10;&#10;Description automatically generated"/>
+            <wp:cNvGraphicFramePr>
+              <a:graphicFrameLocks xmlns:a="http://schemas.openxmlformats.org/drawingml/2006/main" noChangeAspect="1"/>
+            </wp:cNvGraphicFramePr>
+            <a:graphic xmlns:a="http://schemas.openxmlformats.org/drawingml/2006/main">
+              <a:graphicData uri="http://schemas.openxmlformats.org/drawingml/2006/picture">
+                <pic:pic xmlns:pic="http://schemas.openxmlformats.org/drawingml/2006/picture">
+                  <pic:nvPicPr>
+                    <pic:cNvPr id="1374199186" name="Picture 1" descr="A screenshot of a computer&#10;&#10;Description automatically generated"/>
+                    <pic:cNvPicPr/>
+                  </pic:nvPicPr>
+                  <pic:blipFill>
+                    <a:blip r:embed="rId12"/>
+                    <a:stretch>
+                      <a:fillRect/>
+                    </a:stretch>
+                  </pic:blipFill>
+                  <pic:spPr>
+                    <a:xfrm>
+                      <a:off x="0" y="0"/>
+                      <a:ext cx="5943600" cy="3393440"/>
+                    </a:xfrm>
+                    <a:prstGeom prst="rect">
+                      <a:avLst/>
+                    </a:prstGeom>
+                  </pic:spPr>
+                </pic:pic>
+              </a:graphicData>
+            </a:graphic>
+          </wp:inline>
+        </w:drawing>
+      </w:r>
+      <w:r>
+        <w:rPr>
           <w:rFonts w:ascii="Open Sans" w:hAnsi="Open Sans"/>
           <w:sz w:val="24"/>
           <w:szCs w:val="24"/>
@@ -1640,10 +1768,10 @@
       </w:pPr>
     </w:p>
     <w:sectPr>
-      <w:headerReference w:type="default" r:id="rId10"/>
-      <w:footerReference w:type="default" r:id="rId11"/>
-      <w:headerReference w:type="first" r:id="rId12"/>
-      <w:footerReference w:type="first" r:id="rId13"/>
+      <w:headerReference w:type="default" r:id="rId13"/>
+      <w:footerReference w:type="default" r:id="rId14"/>
+      <w:headerReference w:type="first" r:id="rId15"/>
+      <w:footerReference w:type="first" r:id="rId16"/>
       <w:pgSz w:w="12240" w:h="15840"/>
       <w:pgMar w:top="1440" w:right="1440" w:bottom="1440" w:left="1440" w:header="0" w:footer="720" w:gutter="0"/>
       <w:cols w:space="720"/>
@@ -5413,24 +5541,6 @@
 </file>
 
 <file path=customXml/item1.xml><?xml version="1.0" encoding="utf-8"?>
-<p:properties xmlns:p="http://schemas.microsoft.com/office/2006/metadata/properties" xmlns:xsi="http://www.w3.org/2001/XMLSchema-instance" xmlns:pc="http://schemas.microsoft.com/office/infopath/2007/PartnerControls">
-  <documentManagement>
-    <_ip_UnifiedCompliancePolicyUIAction xmlns="http://schemas.microsoft.com/sharepoint/v3" xsi:nil="true"/>
-    <_ip_UnifiedCompliancePolicyProperties xmlns="http://schemas.microsoft.com/sharepoint/v3" xsi:nil="true"/>
-  </documentManagement>
-</p:properties>
-</file>
-
-<file path=customXml/item2.xml><?xml version="1.0" encoding="utf-8"?>
-<?mso-contentType ?>
-<FormTemplates xmlns="http://schemas.microsoft.com/sharepoint/v3/contenttype/forms">
-  <Display>DocumentLibraryForm</Display>
-  <Edit>DocumentLibraryForm</Edit>
-  <New>DocumentLibraryForm</New>
-</FormTemplates>
-</file>
-
-<file path=customXml/item3.xml><?xml version="1.0" encoding="utf-8"?>
 <ct:contentTypeSchema xmlns:ct="http://schemas.microsoft.com/office/2006/metadata/contentType" xmlns:ma="http://schemas.microsoft.com/office/2006/metadata/properties/metaAttributes" ct:_="" ma:_="" ma:contentTypeName="Document" ma:contentTypeID="0x010100F5BBFD274AF0C94F8D4EFC5AC9B02650" ma:contentTypeVersion="14" ma:contentTypeDescription="Create a new document." ma:contentTypeScope="" ma:versionID="19fa81e4e855400883f339242ce0eeab">
   <xsd:schema xmlns:xsd="http://www.w3.org/2001/XMLSchema" xmlns:xs="http://www.w3.org/2001/XMLSchema" xmlns:p="http://schemas.microsoft.com/office/2006/metadata/properties" xmlns:ns1="http://schemas.microsoft.com/sharepoint/v3" xmlns:ns3="152ed953-bece-4e1b-b7ab-00db67547a6c" xmlns:ns4="d066ca15-1491-467f-a86a-94bd06629f0a" targetNamespace="http://schemas.microsoft.com/office/2006/metadata/properties" ma:root="true" ma:fieldsID="f16de5b821a45a13481af732d499201a" ns1:_="" ns3:_="" ns4:_="">
     <xsd:import namespace="http://schemas.microsoft.com/sharepoint/v3"/>
@@ -5664,25 +5774,25 @@
 </ct:contentTypeSchema>
 </file>
 
-<file path=customXml/itemProps1.xml><?xml version="1.0" encoding="utf-8"?>
-<ds:datastoreItem xmlns:ds="http://schemas.openxmlformats.org/officeDocument/2006/customXml" ds:itemID="{166EB9E3-5BCD-4FDA-ADDC-B2DFA3A1E6BA}">
-  <ds:schemaRefs>
-    <ds:schemaRef ds:uri="http://schemas.microsoft.com/office/2006/metadata/properties"/>
-    <ds:schemaRef ds:uri="http://schemas.microsoft.com/office/infopath/2007/PartnerControls"/>
-    <ds:schemaRef ds:uri="http://schemas.microsoft.com/sharepoint/v3"/>
-  </ds:schemaRefs>
-</ds:datastoreItem>
+<file path=customXml/item2.xml><?xml version="1.0" encoding="utf-8"?>
+<?mso-contentType ?>
+<FormTemplates xmlns="http://schemas.microsoft.com/sharepoint/v3/contenttype/forms">
+  <Display>DocumentLibraryForm</Display>
+  <Edit>DocumentLibraryForm</Edit>
+  <New>DocumentLibraryForm</New>
+</FormTemplates>
 </file>
 
-<file path=customXml/itemProps2.xml><?xml version="1.0" encoding="utf-8"?>
-<ds:datastoreItem xmlns:ds="http://schemas.openxmlformats.org/officeDocument/2006/customXml" ds:itemID="{464FE3BA-3278-450F-A686-BC42B538DA33}">
-  <ds:schemaRefs>
-    <ds:schemaRef ds:uri="http://schemas.microsoft.com/sharepoint/v3/contenttype/forms"/>
-  </ds:schemaRefs>
-</ds:datastoreItem>
+<file path=customXml/item3.xml><?xml version="1.0" encoding="utf-8"?>
+<p:properties xmlns:p="http://schemas.microsoft.com/office/2006/metadata/properties" xmlns:xsi="http://www.w3.org/2001/XMLSchema-instance" xmlns:pc="http://schemas.microsoft.com/office/infopath/2007/PartnerControls">
+  <documentManagement>
+    <_ip_UnifiedCompliancePolicyUIAction xmlns="http://schemas.microsoft.com/sharepoint/v3" xsi:nil="true"/>
+    <_ip_UnifiedCompliancePolicyProperties xmlns="http://schemas.microsoft.com/sharepoint/v3" xsi:nil="true"/>
+  </documentManagement>
+</p:properties>
 </file>
 
-<file path=customXml/itemProps3.xml><?xml version="1.0" encoding="utf-8"?>
+<file path=customXml/itemProps1.xml><?xml version="1.0" encoding="utf-8"?>
 <ds:datastoreItem xmlns:ds="http://schemas.openxmlformats.org/officeDocument/2006/customXml" ds:itemID="{506CF267-F3D8-45A8-BDDE-ED43F26DDED4}">
   <ds:schemaRefs>
     <ds:schemaRef ds:uri="http://schemas.microsoft.com/office/2006/metadata/contentType"/>
@@ -5700,4 +5810,22 @@
     <ds:schemaRef ds:uri="http://schemas.microsoft.com/internal/obd"/>
   </ds:schemaRefs>
 </ds:datastoreItem>
+</file>
+
+<file path=customXml/itemProps2.xml><?xml version="1.0" encoding="utf-8"?>
+<ds:datastoreItem xmlns:ds="http://schemas.openxmlformats.org/officeDocument/2006/customXml" ds:itemID="{464FE3BA-3278-450F-A686-BC42B538DA33}">
+  <ds:schemaRefs>
+    <ds:schemaRef ds:uri="http://schemas.microsoft.com/sharepoint/v3/contenttype/forms"/>
+  </ds:schemaRefs>
+</ds:datastoreItem>
+</file>
+
+<file path=customXml/itemProps3.xml><?xml version="1.0" encoding="utf-8"?>
+<ds:datastoreItem xmlns:ds="http://schemas.openxmlformats.org/officeDocument/2006/customXml" ds:itemID="{166EB9E3-5BCD-4FDA-ADDC-B2DFA3A1E6BA}">
+  <ds:schemaRefs>
+    <ds:schemaRef ds:uri="http://schemas.microsoft.com/office/2006/metadata/properties"/>
+    <ds:schemaRef ds:uri="http://schemas.microsoft.com/office/infopath/2007/PartnerControls"/>
+    <ds:schemaRef ds:uri="http://schemas.microsoft.com/sharepoint/v3"/>
+  </ds:schemaRefs>
+</ds:datastoreItem>
 </file>